--- a/TO DO.docx
+++ b/TO DO.docx
@@ -232,6 +232,12 @@
         </w:rPr>
         <w:t>Results/Values/Tests/Debug (you put your code to test and here you show and prove that it works and it works well) (we’ve done a test to test x, in these conditions, compared to x software or analytical integration, taken a simple scenario</w:t>
       </w:r>
+      <w:r>
+        <w:rPr>
+          <w:lang w:val="en-GB"/>
+        </w:rPr>
+        <w:t>)</w:t>
+      </w:r>
     </w:p>
     <w:p>
       <w:pPr>
@@ -275,8 +281,16 @@
         <w:rPr>
           <w:lang w:val="en-GB"/>
         </w:rPr>
-        <w:t>Conclusion: rerun the intro and see what does, what doesn’t and what to consider or problems. Also, what we have learned about this integration</w:t>
-      </w:r>
+        <w:t xml:space="preserve">Conclusion: </w:t>
+      </w:r>
+      <w:bookmarkStart w:id="0" w:name="_GoBack"/>
+      <w:r>
+        <w:rPr>
+          <w:lang w:val="en-GB"/>
+        </w:rPr>
+        <w:t>rerun the intro and see what does, what doesn’t and what to consider or problems. Also, what we have learned about this integration</w:t>
+      </w:r>
+      <w:bookmarkEnd w:id="0"/>
     </w:p>
     <w:p>
       <w:pPr>
@@ -507,8 +521,6 @@
           <w:lang w:val="en-GB"/>
         </w:rPr>
       </w:pPr>
-      <w:bookmarkStart w:id="0" w:name="_GoBack"/>
-      <w:bookmarkEnd w:id="0"/>
     </w:p>
     <w:p>
       <w:pPr>
